--- a/Lab8/report.docx
+++ b/Lab8/report.docx
@@ -928,19 +928,6 @@
         </w:rPr>
         <w:t> </w:t>
       </w:r>
-    </w:p>
-    <w:p>
-      <w:pPr>
-        <w:pStyle w:val="a3"/>
-        <w:spacing w:beforeAutospacing="0" w:afterAutospacing="0" w:line="12" w:lineRule="atLeast"/>
-        <w:jc w:val="both"/>
-        <w:rPr>
-          <w:color w:val="000000"/>
-          <w:sz w:val="26"/>
-          <w:szCs w:val="26"/>
-          <w:lang w:val="ru-RU"/>
-        </w:rPr>
-      </w:pPr>
     </w:p>
     <w:p>
       <w:pPr>
@@ -1042,9 +1029,9 @@
         </w:rPr>
         <w:drawing>
           <wp:inline distT="0" distB="0" distL="0" distR="0">
-            <wp:extent cx="2865657" cy="2647389"/>
-            <wp:effectExtent l="0" t="0" r="0" b="635"/>
-            <wp:docPr id="21" name="Рисунок 21"/>
+            <wp:extent cx="2824952" cy="2647950"/>
+            <wp:effectExtent l="0" t="0" r="0" b="0"/>
+            <wp:docPr id="8" name="Рисунок 8"/>
             <wp:cNvGraphicFramePr>
               <a:graphicFrameLocks xmlns:a="http://schemas.openxmlformats.org/drawingml/2006/main" noChangeAspect="1"/>
             </wp:cNvGraphicFramePr>
@@ -1052,7 +1039,7 @@
               <a:graphicData uri="http://schemas.openxmlformats.org/drawingml/2006/picture">
                 <pic:pic xmlns:pic="http://schemas.openxmlformats.org/drawingml/2006/picture">
                   <pic:nvPicPr>
-                    <pic:cNvPr id="0" name="Picture 12"/>
+                    <pic:cNvPr id="0" name="Picture 6"/>
                     <pic:cNvPicPr>
                       <a:picLocks noChangeAspect="1" noChangeArrowheads="1"/>
                     </pic:cNvPicPr>
@@ -1073,7 +1060,7 @@
                   <pic:spPr bwMode="auto">
                     <a:xfrm>
                       <a:off x="0" y="0"/>
-                      <a:ext cx="2913976" cy="2692028"/>
+                      <a:ext cx="2845415" cy="2667131"/>
                     </a:xfrm>
                     <a:prstGeom prst="rect">
                       <a:avLst/>
@@ -1110,9 +1097,9 @@
         </w:rPr>
         <w:drawing>
           <wp:inline distT="0" distB="0" distL="0" distR="0">
-            <wp:extent cx="2825750" cy="2648715"/>
-            <wp:effectExtent l="0" t="0" r="0" b="0"/>
-            <wp:docPr id="23" name="Рисунок 23"/>
+            <wp:extent cx="2828925" cy="2647950"/>
+            <wp:effectExtent l="0" t="0" r="9525" b="0"/>
+            <wp:docPr id="15" name="Рисунок 15"/>
             <wp:cNvGraphicFramePr>
               <a:graphicFrameLocks xmlns:a="http://schemas.openxmlformats.org/drawingml/2006/main" noChangeAspect="1"/>
             </wp:cNvGraphicFramePr>
@@ -1120,7 +1107,7 @@
               <a:graphicData uri="http://schemas.openxmlformats.org/drawingml/2006/picture">
                 <pic:pic xmlns:pic="http://schemas.openxmlformats.org/drawingml/2006/picture">
                   <pic:nvPicPr>
-                    <pic:cNvPr id="0" name="Picture 14"/>
+                    <pic:cNvPr id="0" name="Picture 10"/>
                     <pic:cNvPicPr>
                       <a:picLocks noChangeAspect="1" noChangeArrowheads="1"/>
                     </pic:cNvPicPr>
@@ -1141,7 +1128,7 @@
                   <pic:spPr bwMode="auto">
                     <a:xfrm>
                       <a:off x="0" y="0"/>
-                      <a:ext cx="2948285" cy="2763573"/>
+                      <a:ext cx="2828925" cy="2647950"/>
                     </a:xfrm>
                     <a:prstGeom prst="rect">
                       <a:avLst/>
@@ -1171,82 +1158,13 @@
     </w:p>
     <w:p>
       <w:pPr>
-        <w:rPr>
-          <w:rFonts w:ascii="Times New Roman" w:eastAsia="SimSun" w:hAnsi="Times New Roman" w:cs="Times New Roman"/>
-          <w:color w:val="000000"/>
-          <w:sz w:val="26"/>
-          <w:szCs w:val="26"/>
-          <w:lang w:val="ru-RU"/>
-        </w:rPr>
-      </w:pPr>
-      <w:r>
-        <w:rPr>
-          <w:rFonts w:ascii="Times New Roman" w:eastAsia="SimSun" w:hAnsi="Times New Roman" w:cs="Times New Roman"/>
-          <w:color w:val="000000"/>
-          <w:sz w:val="26"/>
-          <w:szCs w:val="26"/>
-          <w:lang w:val="ru-RU"/>
-        </w:rPr>
-        <w:t xml:space="preserve">  </w:t>
-      </w:r>
-    </w:p>
-    <w:p>
-      <w:pPr>
-        <w:rPr>
-          <w:rFonts w:ascii="Times New Roman" w:eastAsia="SimSun" w:hAnsi="Times New Roman" w:cs="Times New Roman"/>
-          <w:color w:val="000000"/>
-          <w:sz w:val="26"/>
-          <w:szCs w:val="26"/>
-          <w:lang w:val="ru-RU"/>
-        </w:rPr>
-      </w:pPr>
-    </w:p>
-    <w:p>
-      <w:pPr>
-        <w:rPr>
-          <w:rFonts w:ascii="Times New Roman" w:eastAsia="SimSun" w:hAnsi="Times New Roman" w:cs="Times New Roman"/>
-          <w:color w:val="000000"/>
-          <w:sz w:val="26"/>
-          <w:szCs w:val="26"/>
-          <w:lang w:val="ru-RU"/>
-        </w:rPr>
-      </w:pPr>
-    </w:p>
-    <w:p>
-      <w:pPr>
-        <w:rPr>
-          <w:rFonts w:ascii="Times New Roman" w:hAnsi="Times New Roman" w:cs="Times New Roman"/>
-          <w:sz w:val="24"/>
-          <w:szCs w:val="24"/>
-          <w:lang w:val="ru-RU"/>
-        </w:rPr>
-      </w:pPr>
-    </w:p>
-    <w:p>
-      <w:pPr>
-        <w:rPr>
-          <w:b/>
-          <w:bCs/>
-        </w:rPr>
-      </w:pPr>
-    </w:p>
-    <w:p>
-      <w:pPr>
-        <w:rPr>
-          <w:b/>
-          <w:bCs/>
-          <w:lang w:val="ru-RU"/>
-        </w:rPr>
-      </w:pPr>
-      <w:r>
-        <w:rPr>
-          <w:b/>
-          <w:bCs/>
-          <w:lang w:val="ru-RU"/>
-        </w:rPr>
-        <w:lastRenderedPageBreak/>
-        <w:t xml:space="preserve">  </w:t>
-      </w:r>
+        <w:jc w:val="center"/>
+        <w:rPr>
+          <w:b/>
+          <w:bCs/>
+          <w:lang w:val="ru-RU"/>
+        </w:rPr>
+      </w:pPr>
       <w:r>
         <w:rPr>
           <w:b/>
@@ -1256,9 +1174,9 @@
         </w:rPr>
         <w:drawing>
           <wp:inline distT="0" distB="0" distL="0" distR="0">
-            <wp:extent cx="3981450" cy="4038600"/>
-            <wp:effectExtent l="0" t="0" r="0" b="0"/>
-            <wp:docPr id="24" name="Рисунок 24"/>
+            <wp:extent cx="2767330" cy="2867838"/>
+            <wp:effectExtent l="0" t="0" r="0" b="8890"/>
+            <wp:docPr id="11" name="Рисунок 11"/>
             <wp:cNvGraphicFramePr>
               <a:graphicFrameLocks xmlns:a="http://schemas.openxmlformats.org/drawingml/2006/main" noChangeAspect="1"/>
             </wp:cNvGraphicFramePr>
@@ -1266,7 +1184,7 @@
               <a:graphicData uri="http://schemas.openxmlformats.org/drawingml/2006/picture">
                 <pic:pic xmlns:pic="http://schemas.openxmlformats.org/drawingml/2006/picture">
                   <pic:nvPicPr>
-                    <pic:cNvPr id="0" name="Picture 15"/>
+                    <pic:cNvPr id="0" name="Picture 7"/>
                     <pic:cNvPicPr>
                       <a:picLocks noChangeAspect="1" noChangeArrowheads="1"/>
                     </pic:cNvPicPr>
@@ -1287,7 +1205,7 @@
                   <pic:spPr bwMode="auto">
                     <a:xfrm>
                       <a:off x="0" y="0"/>
-                      <a:ext cx="3981450" cy="4038600"/>
+                      <a:ext cx="2794754" cy="2896258"/>
                     </a:xfrm>
                     <a:prstGeom prst="rect">
                       <a:avLst/>
@@ -1315,10 +1233,36 @@
     </w:p>
     <w:p>
       <w:pPr>
-        <w:rPr>
-          <w:b/>
-          <w:bCs/>
-          <w:lang w:val="ru-RU"/>
+        <w:jc w:val="center"/>
+        <w:rPr>
+          <w:b/>
+          <w:bCs/>
+        </w:rPr>
+      </w:pPr>
+      <w:r>
+        <w:rPr>
+          <w:b/>
+          <w:bCs/>
+        </w:rPr>
+        <w:t>Operations</w:t>
+      </w:r>
+    </w:p>
+    <w:p>
+      <w:pPr>
+        <w:rPr>
+          <w:b/>
+          <w:bCs/>
+        </w:rPr>
+      </w:pPr>
+      <w:bookmarkStart w:id="0" w:name="_GoBack"/>
+      <w:bookmarkEnd w:id="0"/>
+    </w:p>
+    <w:p>
+      <w:pPr>
+        <w:jc w:val="center"/>
+        <w:rPr>
+          <w:b/>
+          <w:bCs/>
         </w:rPr>
       </w:pPr>
       <w:r>
@@ -1328,12 +1272,11 @@
           <w:noProof/>
           <w:lang w:val="ru-RU" w:eastAsia="ru-RU"/>
         </w:rPr>
-        <w:lastRenderedPageBreak/>
         <w:drawing>
           <wp:inline distT="0" distB="0" distL="0" distR="0">
-            <wp:extent cx="3924300" cy="6791325"/>
-            <wp:effectExtent l="0" t="0" r="0" b="9525"/>
-            <wp:docPr id="25" name="Рисунок 25"/>
+            <wp:extent cx="3848100" cy="4076700"/>
+            <wp:effectExtent l="0" t="0" r="0" b="0"/>
+            <wp:docPr id="12" name="Рисунок 12"/>
             <wp:cNvGraphicFramePr>
               <a:graphicFrameLocks xmlns:a="http://schemas.openxmlformats.org/drawingml/2006/main" noChangeAspect="1"/>
             </wp:cNvGraphicFramePr>
@@ -1341,7 +1284,7 @@
               <a:graphicData uri="http://schemas.openxmlformats.org/drawingml/2006/picture">
                 <pic:pic xmlns:pic="http://schemas.openxmlformats.org/drawingml/2006/picture">
                   <pic:nvPicPr>
-                    <pic:cNvPr id="0" name="Picture 16"/>
+                    <pic:cNvPr id="0" name="Picture 8"/>
                     <pic:cNvPicPr>
                       <a:picLocks noChangeAspect="1" noChangeArrowheads="1"/>
                     </pic:cNvPicPr>
@@ -1362,7 +1305,7 @@
                   <pic:spPr bwMode="auto">
                     <a:xfrm>
                       <a:off x="0" y="0"/>
-                      <a:ext cx="3924300" cy="6791325"/>
+                      <a:ext cx="3848100" cy="4076700"/>
                     </a:xfrm>
                     <a:prstGeom prst="rect">
                       <a:avLst/>
@@ -1390,44 +1333,311 @@
     </w:p>
     <w:p>
       <w:pPr>
-        <w:rPr>
-          <w:b/>
-          <w:bCs/>
-          <w:lang w:val="ru-RU"/>
-        </w:rPr>
-      </w:pPr>
-    </w:p>
-    <w:p>
-      <w:pPr>
+        <w:jc w:val="center"/>
+        <w:rPr>
+          <w:b/>
+          <w:bCs/>
+        </w:rPr>
+      </w:pPr>
+    </w:p>
+    <w:p>
+      <w:pPr>
+        <w:jc w:val="center"/>
+        <w:rPr>
+          <w:b/>
+          <w:bCs/>
+        </w:rPr>
+      </w:pPr>
+    </w:p>
+    <w:p>
+      <w:pPr>
+        <w:jc w:val="center"/>
+        <w:rPr>
+          <w:b/>
+          <w:bCs/>
+        </w:rPr>
+      </w:pPr>
+    </w:p>
+    <w:p>
+      <w:pPr>
+        <w:jc w:val="center"/>
+        <w:rPr>
+          <w:b/>
+          <w:bCs/>
+        </w:rPr>
+      </w:pPr>
+    </w:p>
+    <w:p>
+      <w:pPr>
+        <w:jc w:val="center"/>
+        <w:rPr>
+          <w:b/>
+          <w:bCs/>
+        </w:rPr>
+      </w:pPr>
+    </w:p>
+    <w:p>
+      <w:pPr>
+        <w:jc w:val="center"/>
+        <w:rPr>
+          <w:b/>
+          <w:bCs/>
+        </w:rPr>
+      </w:pPr>
+    </w:p>
+    <w:p>
+      <w:pPr>
+        <w:jc w:val="center"/>
+        <w:rPr>
+          <w:b/>
+          <w:bCs/>
+        </w:rPr>
+      </w:pPr>
+    </w:p>
+    <w:p>
+      <w:pPr>
+        <w:jc w:val="center"/>
+        <w:rPr>
+          <w:b/>
+          <w:bCs/>
+        </w:rPr>
+      </w:pPr>
+    </w:p>
+    <w:p>
+      <w:pPr>
+        <w:jc w:val="center"/>
+        <w:rPr>
+          <w:b/>
+          <w:bCs/>
+        </w:rPr>
+      </w:pPr>
+    </w:p>
+    <w:p>
+      <w:pPr>
+        <w:jc w:val="center"/>
+        <w:rPr>
+          <w:b/>
+          <w:bCs/>
+        </w:rPr>
+      </w:pPr>
+    </w:p>
+    <w:p>
+      <w:pPr>
+        <w:jc w:val="center"/>
+        <w:rPr>
+          <w:b/>
+          <w:bCs/>
+        </w:rPr>
+      </w:pPr>
+    </w:p>
+    <w:p>
+      <w:pPr>
+        <w:jc w:val="center"/>
+        <w:rPr>
+          <w:b/>
+          <w:bCs/>
+        </w:rPr>
+      </w:pPr>
+    </w:p>
+    <w:p>
+      <w:pPr>
+        <w:jc w:val="center"/>
+        <w:rPr>
+          <w:b/>
+          <w:bCs/>
+        </w:rPr>
+      </w:pPr>
+    </w:p>
+    <w:p>
+      <w:pPr>
+        <w:jc w:val="center"/>
+        <w:rPr>
+          <w:b/>
+          <w:bCs/>
+        </w:rPr>
+      </w:pPr>
+    </w:p>
+    <w:p>
+      <w:pPr>
+        <w:jc w:val="center"/>
+        <w:rPr>
+          <w:b/>
+          <w:bCs/>
+        </w:rPr>
+      </w:pPr>
+    </w:p>
+    <w:p>
+      <w:pPr>
+        <w:jc w:val="center"/>
+        <w:rPr>
+          <w:b/>
+          <w:bCs/>
+        </w:rPr>
+      </w:pPr>
+    </w:p>
+    <w:p>
+      <w:pPr>
+        <w:jc w:val="center"/>
+        <w:rPr>
+          <w:b/>
+          <w:bCs/>
+        </w:rPr>
+      </w:pPr>
+    </w:p>
+    <w:p>
+      <w:pPr>
+        <w:jc w:val="center"/>
+        <w:rPr>
+          <w:b/>
+          <w:bCs/>
+        </w:rPr>
+      </w:pPr>
+    </w:p>
+    <w:p>
+      <w:pPr>
+        <w:jc w:val="center"/>
+        <w:rPr>
+          <w:b/>
+          <w:bCs/>
+        </w:rPr>
+      </w:pPr>
+    </w:p>
+    <w:p>
+      <w:pPr>
+        <w:jc w:val="center"/>
+        <w:rPr>
+          <w:b/>
+          <w:bCs/>
+        </w:rPr>
+      </w:pPr>
+    </w:p>
+    <w:p>
+      <w:pPr>
+        <w:jc w:val="center"/>
+        <w:rPr>
+          <w:b/>
+          <w:bCs/>
+        </w:rPr>
+      </w:pPr>
+    </w:p>
+    <w:p>
+      <w:pPr>
+        <w:jc w:val="center"/>
+        <w:rPr>
+          <w:b/>
+          <w:bCs/>
+        </w:rPr>
+      </w:pPr>
+    </w:p>
+    <w:p>
+      <w:pPr>
+        <w:jc w:val="center"/>
+        <w:rPr>
+          <w:b/>
+          <w:bCs/>
+        </w:rPr>
+      </w:pPr>
+    </w:p>
+    <w:p>
+      <w:pPr>
+        <w:jc w:val="center"/>
+        <w:rPr>
+          <w:b/>
+          <w:bCs/>
+        </w:rPr>
+      </w:pPr>
+    </w:p>
+    <w:p>
+      <w:pPr>
+        <w:jc w:val="center"/>
+        <w:rPr>
+          <w:b/>
+          <w:bCs/>
+        </w:rPr>
+      </w:pPr>
+    </w:p>
+    <w:p>
+      <w:pPr>
+        <w:jc w:val="center"/>
+        <w:rPr>
+          <w:b/>
+          <w:bCs/>
+        </w:rPr>
+      </w:pPr>
+    </w:p>
+    <w:p>
+      <w:pPr>
+        <w:jc w:val="center"/>
+        <w:rPr>
+          <w:b/>
+          <w:bCs/>
+        </w:rPr>
+      </w:pPr>
+    </w:p>
+    <w:p>
+      <w:pPr>
+        <w:jc w:val="center"/>
+        <w:rPr>
+          <w:b/>
+          <w:bCs/>
+        </w:rPr>
+      </w:pPr>
+    </w:p>
+    <w:p>
+      <w:pPr>
+        <w:jc w:val="center"/>
+        <w:rPr>
+          <w:b/>
+          <w:bCs/>
+        </w:rPr>
+      </w:pPr>
+    </w:p>
+    <w:p>
+      <w:pPr>
+        <w:jc w:val="center"/>
+        <w:rPr>
+          <w:b/>
+          <w:bCs/>
+        </w:rPr>
+      </w:pPr>
+    </w:p>
+    <w:p>
+      <w:pPr>
+        <w:jc w:val="center"/>
+        <w:rPr>
+          <w:b/>
+          <w:bCs/>
+        </w:rPr>
+      </w:pPr>
+      <w:r>
+        <w:rPr>
+          <w:b/>
+          <w:bCs/>
+        </w:rPr>
+        <w:t>Functions</w:t>
+      </w:r>
+    </w:p>
+    <w:p>
+      <w:pPr>
+        <w:jc w:val="center"/>
+        <w:rPr>
+          <w:b/>
+          <w:bCs/>
+          <w:lang w:val="ru-RU"/>
+        </w:rPr>
+      </w:pPr>
+      <w:r>
         <w:rPr>
           <w:b/>
           <w:bCs/>
           <w:noProof/>
           <w:lang w:val="ru-RU" w:eastAsia="ru-RU"/>
         </w:rPr>
-      </w:pPr>
-    </w:p>
-    <w:p>
-      <w:pPr>
-        <w:rPr>
-          <w:b/>
-          <w:bCs/>
-          <w:lang w:val="ru-RU"/>
-        </w:rPr>
-      </w:pPr>
-      <w:r>
-        <w:rPr>
-          <w:b/>
-          <w:bCs/>
-          <w:noProof/>
-          <w:lang w:val="ru-RU" w:eastAsia="ru-RU"/>
-        </w:rPr>
-        <w:lastRenderedPageBreak/>
         <w:drawing>
           <wp:inline distT="0" distB="0" distL="0" distR="0">
-            <wp:extent cx="3867150" cy="4391025"/>
-            <wp:effectExtent l="0" t="0" r="0" b="9525"/>
-            <wp:docPr id="26" name="Рисунок 26"/>
+            <wp:extent cx="3143250" cy="5502630"/>
+            <wp:effectExtent l="0" t="0" r="0" b="3175"/>
+            <wp:docPr id="13" name="Рисунок 13"/>
             <wp:cNvGraphicFramePr>
               <a:graphicFrameLocks xmlns:a="http://schemas.openxmlformats.org/drawingml/2006/main" noChangeAspect="1"/>
             </wp:cNvGraphicFramePr>
@@ -1435,7 +1645,7 @@
               <a:graphicData uri="http://schemas.openxmlformats.org/drawingml/2006/picture">
                 <pic:pic xmlns:pic="http://schemas.openxmlformats.org/drawingml/2006/picture">
                   <pic:nvPicPr>
-                    <pic:cNvPr id="0" name="Picture 17"/>
+                    <pic:cNvPr id="0" name="Picture 9"/>
                     <pic:cNvPicPr>
                       <a:picLocks noChangeAspect="1" noChangeArrowheads="1"/>
                     </pic:cNvPicPr>
@@ -1456,7 +1666,7 @@
                   <pic:spPr bwMode="auto">
                     <a:xfrm>
                       <a:off x="0" y="0"/>
-                      <a:ext cx="3867150" cy="4391025"/>
+                      <a:ext cx="3163274" cy="5537684"/>
                     </a:xfrm>
                     <a:prstGeom prst="rect">
                       <a:avLst/>
@@ -1496,6 +1706,221 @@
         <w:rPr>
           <w:b/>
           <w:bCs/>
+          <w:noProof/>
+          <w:lang w:val="ru-RU" w:eastAsia="ru-RU"/>
+        </w:rPr>
+      </w:pPr>
+    </w:p>
+    <w:p>
+      <w:pPr>
+        <w:rPr>
+          <w:b/>
+          <w:bCs/>
+          <w:lang w:val="ru-RU"/>
+        </w:rPr>
+      </w:pPr>
+    </w:p>
+    <w:p>
+      <w:pPr>
+        <w:rPr>
+          <w:b/>
+          <w:bCs/>
+          <w:lang w:val="ru-RU"/>
+        </w:rPr>
+      </w:pPr>
+    </w:p>
+    <w:p>
+      <w:pPr>
+        <w:rPr>
+          <w:b/>
+          <w:bCs/>
+          <w:lang w:val="ru-RU"/>
+        </w:rPr>
+      </w:pPr>
+    </w:p>
+    <w:p>
+      <w:pPr>
+        <w:rPr>
+          <w:b/>
+          <w:bCs/>
+          <w:lang w:val="ru-RU"/>
+        </w:rPr>
+      </w:pPr>
+    </w:p>
+    <w:p>
+      <w:pPr>
+        <w:rPr>
+          <w:b/>
+          <w:bCs/>
+          <w:lang w:val="ru-RU"/>
+        </w:rPr>
+      </w:pPr>
+    </w:p>
+    <w:p>
+      <w:pPr>
+        <w:rPr>
+          <w:b/>
+          <w:bCs/>
+          <w:lang w:val="ru-RU"/>
+        </w:rPr>
+      </w:pPr>
+    </w:p>
+    <w:p>
+      <w:pPr>
+        <w:rPr>
+          <w:b/>
+          <w:bCs/>
+          <w:lang w:val="ru-RU"/>
+        </w:rPr>
+      </w:pPr>
+    </w:p>
+    <w:p>
+      <w:pPr>
+        <w:rPr>
+          <w:b/>
+          <w:bCs/>
+          <w:lang w:val="ru-RU"/>
+        </w:rPr>
+      </w:pPr>
+    </w:p>
+    <w:p>
+      <w:pPr>
+        <w:rPr>
+          <w:b/>
+          <w:bCs/>
+          <w:lang w:val="ru-RU"/>
+        </w:rPr>
+      </w:pPr>
+    </w:p>
+    <w:p>
+      <w:pPr>
+        <w:rPr>
+          <w:b/>
+          <w:bCs/>
+          <w:lang w:val="ru-RU"/>
+        </w:rPr>
+      </w:pPr>
+    </w:p>
+    <w:p>
+      <w:pPr>
+        <w:rPr>
+          <w:b/>
+          <w:bCs/>
+          <w:lang w:val="ru-RU"/>
+        </w:rPr>
+      </w:pPr>
+    </w:p>
+    <w:p>
+      <w:pPr>
+        <w:rPr>
+          <w:b/>
+          <w:bCs/>
+          <w:lang w:val="ru-RU"/>
+        </w:rPr>
+      </w:pPr>
+    </w:p>
+    <w:p>
+      <w:pPr>
+        <w:rPr>
+          <w:b/>
+          <w:bCs/>
+          <w:lang w:val="ru-RU"/>
+        </w:rPr>
+      </w:pPr>
+    </w:p>
+    <w:p>
+      <w:pPr>
+        <w:rPr>
+          <w:b/>
+          <w:bCs/>
+          <w:lang w:val="ru-RU"/>
+        </w:rPr>
+      </w:pPr>
+    </w:p>
+    <w:p>
+      <w:pPr>
+        <w:rPr>
+          <w:b/>
+          <w:bCs/>
+          <w:lang w:val="ru-RU"/>
+        </w:rPr>
+      </w:pPr>
+    </w:p>
+    <w:p>
+      <w:pPr>
+        <w:rPr>
+          <w:b/>
+          <w:bCs/>
+          <w:lang w:val="ru-RU"/>
+        </w:rPr>
+      </w:pPr>
+    </w:p>
+    <w:p>
+      <w:pPr>
+        <w:rPr>
+          <w:b/>
+          <w:bCs/>
+          <w:lang w:val="ru-RU"/>
+        </w:rPr>
+      </w:pPr>
+    </w:p>
+    <w:p>
+      <w:pPr>
+        <w:rPr>
+          <w:b/>
+          <w:bCs/>
+          <w:lang w:val="ru-RU"/>
+        </w:rPr>
+      </w:pPr>
+    </w:p>
+    <w:p>
+      <w:pPr>
+        <w:rPr>
+          <w:b/>
+          <w:bCs/>
+          <w:lang w:val="ru-RU"/>
+        </w:rPr>
+      </w:pPr>
+    </w:p>
+    <w:p>
+      <w:pPr>
+        <w:rPr>
+          <w:b/>
+          <w:bCs/>
+          <w:lang w:val="ru-RU"/>
+        </w:rPr>
+      </w:pPr>
+    </w:p>
+    <w:p>
+      <w:pPr>
+        <w:jc w:val="center"/>
+        <w:rPr>
+          <w:b/>
+          <w:bCs/>
+        </w:rPr>
+      </w:pPr>
+      <w:r>
+        <w:rPr>
+          <w:b/>
+          <w:bCs/>
+        </w:rPr>
+        <w:t>Border find</w:t>
+      </w:r>
+    </w:p>
+    <w:p>
+      <w:pPr>
+        <w:rPr>
+          <w:b/>
+          <w:bCs/>
+          <w:lang w:val="ru-RU"/>
+        </w:rPr>
+      </w:pPr>
+    </w:p>
+    <w:p>
+      <w:pPr>
+        <w:rPr>
+          <w:b/>
+          <w:bCs/>
           <w:lang w:val="ru-RU"/>
         </w:rPr>
       </w:pPr>
@@ -1536,7 +1961,8 @@
         <w:rPr>
           <w:b/>
           <w:bCs/>
-          <w:lang w:val="ru-RU"/>
+          <w:noProof/>
+          <w:lang w:val="ru-RU" w:eastAsia="ru-RU"/>
         </w:rPr>
         <w:drawing>
           <wp:inline distT="0" distB="0" distL="0" distR="0" wp14:anchorId="1F2DC403" wp14:editId="680A067A">
@@ -1611,10 +2037,10 @@
           <w:bCs/>
         </w:rPr>
         <w:drawing>
-          <wp:inline distT="0" distB="0" distL="0" distR="0" wp14:anchorId="2A072915" wp14:editId="774B461C">
-            <wp:extent cx="3781953" cy="638264"/>
-            <wp:effectExtent l="0" t="0" r="9525" b="9525"/>
-            <wp:docPr id="27" name="Рисунок 27"/>
+          <wp:inline distT="0" distB="0" distL="0" distR="0" wp14:anchorId="64F9F425" wp14:editId="50CDE845">
+            <wp:extent cx="3753374" cy="1381318"/>
+            <wp:effectExtent l="0" t="0" r="0" b="9525"/>
+            <wp:docPr id="14" name="Рисунок 14"/>
             <wp:cNvGraphicFramePr>
               <a:graphicFrameLocks xmlns:a="http://schemas.openxmlformats.org/drawingml/2006/main" noChangeAspect="1"/>
             </wp:cNvGraphicFramePr>
@@ -1634,7 +2060,7 @@
                   <pic:spPr>
                     <a:xfrm>
                       <a:off x="0" y="0"/>
-                      <a:ext cx="3781953" cy="638264"/>
+                      <a:ext cx="3753374" cy="1381318"/>
                     </a:xfrm>
                     <a:prstGeom prst="rect">
                       <a:avLst/>
@@ -1655,8 +2081,6 @@
           <w:lang w:val="ru-RU"/>
         </w:rPr>
       </w:pPr>
-      <w:bookmarkStart w:id="0" w:name="_GoBack"/>
-      <w:bookmarkEnd w:id="0"/>
     </w:p>
     <w:sectPr>
       <w:pgSz w:w="11906" w:h="16838"/>
